--- a/Anes-Soussou-CV.docx
+++ b/Anes-Soussou-CV.docx
@@ -412,7 +412,7 @@
                 <v:shape id="_x0000_i1025" type="#_x0000_t75" style="width:119.25pt;height:102.75pt" o:ole="">
                   <v:imagedata r:id="rId7" o:title=""/>
                 </v:shape>
-                <o:OLEObject Type="Embed" ProgID="PBrush" ShapeID="_x0000_i1025" DrawAspect="Content" ObjectID="_1677877902" r:id="rId8"/>
+                <o:OLEObject Type="Embed" ProgID="PBrush" ShapeID="_x0000_i1025" DrawAspect="Content" ObjectID="_1677878565" r:id="rId8"/>
               </w:object>
             </w:r>
           </w:p>
@@ -512,17 +512,29 @@
                 <w:sz w:val="22"/>
                 <w:szCs w:val="22"/>
               </w:rPr>
-              <w:t>201</w:t>
-            </w:r>
-            <w:r>
-              <w:rPr>
-                <w:rStyle w:val="Policepardfaut1"/>
-                <w:rFonts w:asciiTheme="minorHAnsi" w:hAnsiTheme="minorHAnsi" w:cs="Arial"/>
-                <w:b/>
-                <w:sz w:val="22"/>
-                <w:szCs w:val="22"/>
-              </w:rPr>
-              <w:t>2-2015</w:t>
+              <w:t>20</w:t>
+            </w:r>
+            <w:r>
+              <w:rPr>
+                <w:rStyle w:val="Policepardfaut1"/>
+                <w:rFonts w:asciiTheme="minorHAnsi" w:hAnsiTheme="minorHAnsi" w:cs="Arial"/>
+                <w:b/>
+                <w:sz w:val="22"/>
+                <w:szCs w:val="22"/>
+              </w:rPr>
+              <w:t>20-2021</w:t>
+            </w:r>
+          </w:p>
+          <w:p>
+            <w:r>
+              <w:rPr>
+                <w:rStyle w:val="Policepardfaut1"/>
+                <w:rFonts w:asciiTheme="minorHAnsi" w:hAnsiTheme="minorHAnsi" w:cs="Arial"/>
+                <w:b/>
+                <w:sz w:val="22"/>
+                <w:szCs w:val="22"/>
+              </w:rPr>
+              <w:t>2012-2015</w:t>
             </w:r>
           </w:p>
         </w:tc>
@@ -543,29 +555,132 @@
               <w:jc w:val="both"/>
               <w:rPr>
                 <w:rFonts w:asciiTheme="minorHAnsi" w:hAnsiTheme="minorHAnsi" w:cs="Arial"/>
-                <w:b/>
-                <w:sz w:val="22"/>
-                <w:szCs w:val="22"/>
-              </w:rPr>
-            </w:pPr>
-            <w:r>
-              <w:rPr>
-                <w:rStyle w:val="Policepardfaut1"/>
-                <w:rFonts w:asciiTheme="minorHAnsi" w:hAnsiTheme="minorHAnsi" w:cs="Arial"/>
-                <w:b/>
-                <w:sz w:val="22"/>
-                <w:szCs w:val="22"/>
-              </w:rPr>
-              <w:t>Génie en Electronique Industrielle</w:t>
-            </w:r>
-            <w:r>
-              <w:rPr>
-                <w:rFonts w:asciiTheme="minorHAnsi" w:hAnsiTheme="minorHAnsi" w:cs="Arial"/>
                 <w:bCs/>
                 <w:sz w:val="22"/>
                 <w:szCs w:val="22"/>
               </w:rPr>
-              <w:t>de l’École Nationale d’Ingénieur de Sousse, Tunisie.</w:t>
+            </w:pPr>
+            <w:r>
+              <w:rPr>
+                <w:rStyle w:val="Policepardfaut1"/>
+                <w:rFonts w:asciiTheme="minorHAnsi" w:hAnsiTheme="minorHAnsi" w:cs="Arial"/>
+                <w:b/>
+                <w:sz w:val="22"/>
+                <w:szCs w:val="22"/>
+              </w:rPr>
+              <w:t xml:space="preserve">Formation en Full </w:t>
+            </w:r>
+            <w:proofErr w:type="spellStart"/>
+            <w:r>
+              <w:rPr>
+                <w:rStyle w:val="Policepardfaut1"/>
+                <w:rFonts w:asciiTheme="minorHAnsi" w:hAnsiTheme="minorHAnsi" w:cs="Arial"/>
+                <w:b/>
+                <w:sz w:val="22"/>
+                <w:szCs w:val="22"/>
+              </w:rPr>
+              <w:t>Stack</w:t>
+            </w:r>
+            <w:proofErr w:type="spellEnd"/>
+            <w:r>
+              <w:rPr>
+                <w:rStyle w:val="Policepardfaut1"/>
+                <w:rFonts w:asciiTheme="minorHAnsi" w:hAnsiTheme="minorHAnsi" w:cs="Arial"/>
+                <w:b/>
+                <w:sz w:val="22"/>
+                <w:szCs w:val="22"/>
+              </w:rPr>
+              <w:t xml:space="preserve"> Data </w:t>
+            </w:r>
+            <w:r>
+              <w:rPr>
+                <w:rFonts w:asciiTheme="minorHAnsi" w:hAnsiTheme="minorHAnsi" w:cs="Arial"/>
+                <w:bCs/>
+                <w:sz w:val="22"/>
+                <w:szCs w:val="22"/>
+              </w:rPr>
+              <w:t xml:space="preserve">à Go </w:t>
+            </w:r>
+            <w:proofErr w:type="spellStart"/>
+            <w:r>
+              <w:rPr>
+                <w:rFonts w:asciiTheme="minorHAnsi" w:hAnsiTheme="minorHAnsi" w:cs="Arial"/>
+                <w:bCs/>
+                <w:sz w:val="22"/>
+                <w:szCs w:val="22"/>
+              </w:rPr>
+              <w:t>My</w:t>
+            </w:r>
+            <w:proofErr w:type="spellEnd"/>
+            <w:r>
+              <w:rPr>
+                <w:rFonts w:asciiTheme="minorHAnsi" w:hAnsiTheme="minorHAnsi" w:cs="Arial"/>
+                <w:bCs/>
+                <w:sz w:val="22"/>
+                <w:szCs w:val="22"/>
+              </w:rPr>
+              <w:t xml:space="preserve"> Code </w:t>
+            </w:r>
+            <w:r>
+              <w:rPr>
+                <w:rFonts w:asciiTheme="minorHAnsi" w:hAnsiTheme="minorHAnsi" w:cs="Arial"/>
+                <w:bCs/>
+                <w:sz w:val="22"/>
+                <w:szCs w:val="22"/>
+              </w:rPr>
+              <w:t>Sousse, Tunisie.</w:t>
+            </w:r>
+          </w:p>
+          <w:p>
+            <w:pPr>
+              <w:pStyle w:val="Standard"/>
+              <w:jc w:val="both"/>
+              <w:rPr>
+                <w:rFonts w:asciiTheme="minorHAnsi" w:hAnsiTheme="minorHAnsi" w:cs="Arial"/>
+                <w:bCs/>
+                <w:sz w:val="22"/>
+                <w:szCs w:val="22"/>
+              </w:rPr>
+            </w:pPr>
+            <w:r>
+              <w:rPr>
+                <w:rStyle w:val="Policepardfaut1"/>
+                <w:rFonts w:asciiTheme="minorHAnsi" w:hAnsiTheme="minorHAnsi" w:cs="Arial"/>
+                <w:b/>
+                <w:sz w:val="22"/>
+                <w:szCs w:val="22"/>
+              </w:rPr>
+              <w:t xml:space="preserve">Génie en Electronique </w:t>
+            </w:r>
+            <w:proofErr w:type="spellStart"/>
+            <w:r>
+              <w:rPr>
+                <w:rStyle w:val="Policepardfaut1"/>
+                <w:rFonts w:asciiTheme="minorHAnsi" w:hAnsiTheme="minorHAnsi" w:cs="Arial"/>
+                <w:b/>
+                <w:sz w:val="22"/>
+                <w:szCs w:val="22"/>
+              </w:rPr>
+              <w:t>Industrielle</w:t>
+            </w:r>
+            <w:r>
+              <w:rPr>
+                <w:rFonts w:asciiTheme="minorHAnsi" w:hAnsiTheme="minorHAnsi" w:cs="Arial"/>
+                <w:bCs/>
+                <w:sz w:val="22"/>
+                <w:szCs w:val="22"/>
+              </w:rPr>
+              <w:t>de</w:t>
+            </w:r>
+            <w:proofErr w:type="spellEnd"/>
+            <w:r>
+              <w:rPr>
+                <w:rFonts w:asciiTheme="minorHAnsi" w:hAnsiTheme="minorHAnsi" w:cs="Arial"/>
+                <w:bCs/>
+                <w:sz w:val="22"/>
+                <w:szCs w:val="22"/>
+              </w:rPr>
+              <w:t xml:space="preserve"> l’École Nationale d’Ingénieur de Sousse, Tunisie.</w:t>
             </w:r>
           </w:p>
         </w:tc>
@@ -848,9 +963,8 @@
               <w:pStyle w:val="Standard"/>
               <w:rPr>
                 <w:rStyle w:val="Policepardfaut1"/>
-                <w:rFonts w:ascii="Calibri" w:hAnsi="Calibri" w:cs="Arial"/>
-                <w:b/>
-                <w:i/>
+                <w:rFonts w:asciiTheme="minorHAnsi" w:hAnsiTheme="minorHAnsi" w:cs="Arial"/>
+                <w:b/>
                 <w:iCs/>
                 <w:sz w:val="22"/>
                 <w:szCs w:val="22"/>
@@ -1106,7 +1220,6 @@
               <w:pStyle w:val="Sansinterligne1"/>
               <w:rPr>
                 <w:rFonts w:asciiTheme="minorHAnsi" w:hAnsiTheme="minorHAnsi"/>
-                <w:b/>
                 <w:lang w:val="fr-FR"/>
               </w:rPr>
             </w:pPr>
@@ -3728,7 +3841,7 @@
   <a:extraClrSchemeLst/>
   <a:extLst>
     <a:ext uri="{05A4C25C-085E-4340-85A3-A5531E510DB2}">
-      <thm15:themeFamily xmlns:thm15="http://schemas.microsoft.com/office/thememl/2012/main" xmlns="" name="Office Theme" id="{62F939B6-93AF-4DB8-9C6B-D6C7DFDC589F}" vid="{4A3C46E8-61CC-4603-A589-7422A47A8E4A}"/>
+      <thm15:themeFamily xmlns="" xmlns:thm15="http://schemas.microsoft.com/office/thememl/2012/main" name="Office Theme" id="{62F939B6-93AF-4DB8-9C6B-D6C7DFDC589F}" vid="{4A3C46E8-61CC-4603-A589-7422A47A8E4A}"/>
     </a:ext>
   </a:extLst>
 </a:theme>
